--- a/Documentation/e-Bakery Management System (Autosaved)-1.docx
+++ b/Documentation/e-Bakery Management System (Autosaved)-1.docx
@@ -1,6 +1,6 @@
 
 <file path=word/document.xml><?xml version="1.0" encoding="utf-8"?>
-<w:document xmlns:wpc="http://schemas.microsoft.com/office/word/2010/wordprocessingCanvas" xmlns:mc="http://schemas.openxmlformats.org/markup-compatibility/2006" xmlns:o="urn:schemas-microsoft-com:office:office" xmlns:r="http://schemas.openxmlformats.org/officeDocument/2006/relationships" xmlns:m="http://schemas.openxmlformats.org/officeDocument/2006/math" xmlns:v="urn:schemas-microsoft-com:vml" xmlns:wp14="http://schemas.microsoft.com/office/word/2010/wordprocessingDrawing" xmlns:wp="http://schemas.openxmlformats.org/drawingml/2006/wordprocessingDrawing" xmlns:w10="urn:schemas-microsoft-com:office:word" xmlns:w="http://schemas.openxmlformats.org/wordprocessingml/2006/main" xmlns:w14="http://schemas.microsoft.com/office/word/2010/wordml" xmlns:w15="http://schemas.microsoft.com/office/word/2012/wordml" xmlns:wpg="http://schemas.microsoft.com/office/word/2010/wordprocessingGroup" xmlns:wpi="http://schemas.microsoft.com/office/word/2010/wordprocessingInk" xmlns:wne="http://schemas.microsoft.com/office/word/2006/wordml" xmlns:wps="http://schemas.microsoft.com/office/word/2010/wordprocessingShape" mc:Ignorable="w14 w15 wp14">
+<w:document xmlns:wpc="http://schemas.microsoft.com/office/word/2010/wordprocessingCanvas" xmlns:cx="http://schemas.microsoft.com/office/drawing/2014/chartex" xmlns:mc="http://schemas.openxmlformats.org/markup-compatibility/2006" xmlns:o="urn:schemas-microsoft-com:office:office" xmlns:r="http://schemas.openxmlformats.org/officeDocument/2006/relationships" xmlns:m="http://schemas.openxmlformats.org/officeDocument/2006/math" xmlns:v="urn:schemas-microsoft-com:vml" xmlns:wp14="http://schemas.microsoft.com/office/word/2010/wordprocessingDrawing" xmlns:wp="http://schemas.openxmlformats.org/drawingml/2006/wordprocessingDrawing" xmlns:w10="urn:schemas-microsoft-com:office:word" xmlns:w="http://schemas.openxmlformats.org/wordprocessingml/2006/main" xmlns:w14="http://schemas.microsoft.com/office/word/2010/wordml" xmlns:w15="http://schemas.microsoft.com/office/word/2012/wordml" xmlns:w16se="http://schemas.microsoft.com/office/word/2015/wordml/symex" xmlns:wpg="http://schemas.microsoft.com/office/word/2010/wordprocessingGroup" xmlns:wpi="http://schemas.microsoft.com/office/word/2010/wordprocessingInk" xmlns:wne="http://schemas.microsoft.com/office/word/2006/wordml" xmlns:wps="http://schemas.microsoft.com/office/word/2010/wordprocessingShape" mc:Ignorable="w14 w15 w16se wp14">
   <w:body>
     <w:p>
       <w:pPr>
@@ -1155,221 +1155,16 @@
     <w:p>
       <w:pPr>
         <w:spacing w:line="360" w:lineRule="auto"/>
-        <w:ind w:left="2880" w:firstLine="720"/>
-        <w:jc w:val="both"/>
-        <w:rPr>
-          <w:rFonts w:ascii="Times New Roman" w:hAnsi="Times New Roman" w:cs="Times New Roman"/>
-          <w:b/>
-          <w:sz w:val="24"/>
-          <w:szCs w:val="24"/>
-        </w:rPr>
-      </w:pPr>
-      <w:r>
-        <w:rPr>
-          <w:rFonts w:ascii="Times New Roman" w:hAnsi="Times New Roman" w:cs="Times New Roman"/>
-          <w:b/>
-          <w:sz w:val="24"/>
-          <w:szCs w:val="24"/>
-        </w:rPr>
-        <w:lastRenderedPageBreak/>
-        <w:t>ACKNOWLE</w:t>
-      </w:r>
-      <w:r>
-        <w:rPr>
-          <w:rFonts w:ascii="Times New Roman" w:hAnsi="Times New Roman" w:cs="Times New Roman"/>
-          <w:b/>
-          <w:sz w:val="24"/>
-          <w:szCs w:val="24"/>
-        </w:rPr>
-        <w:t>D</w:t>
-      </w:r>
-      <w:r>
-        <w:rPr>
-          <w:rFonts w:ascii="Times New Roman" w:hAnsi="Times New Roman" w:cs="Times New Roman"/>
-          <w:b/>
-          <w:sz w:val="24"/>
-          <w:szCs w:val="24"/>
-        </w:rPr>
-        <w:t>GMENT</w:t>
-      </w:r>
-    </w:p>
-    <w:p>
-      <w:pPr>
-        <w:spacing w:line="360" w:lineRule="auto"/>
-        <w:jc w:val="both"/>
-        <w:rPr>
-          <w:rFonts w:ascii="Times New Roman" w:hAnsi="Times New Roman" w:cs="Times New Roman"/>
-          <w:sz w:val="24"/>
-          <w:szCs w:val="24"/>
-        </w:rPr>
-      </w:pPr>
-      <w:r>
-        <w:rPr>
-          <w:rFonts w:ascii="Times New Roman" w:hAnsi="Times New Roman" w:cs="Times New Roman"/>
-          <w:sz w:val="24"/>
-          <w:szCs w:val="24"/>
-        </w:rPr>
-        <w:t>I</w:t>
-      </w:r>
-      <w:r>
-        <w:rPr>
-          <w:rFonts w:ascii="Times New Roman" w:hAnsi="Times New Roman" w:cs="Times New Roman"/>
-          <w:sz w:val="24"/>
-          <w:szCs w:val="24"/>
-        </w:rPr>
-        <w:t xml:space="preserve"> thank the Almighty God who gave me the opportunity and strength to pursue my studies to this end</w:t>
-      </w:r>
-      <w:r>
-        <w:rPr>
-          <w:rFonts w:ascii="Times New Roman" w:hAnsi="Times New Roman" w:cs="Times New Roman"/>
-          <w:sz w:val="24"/>
-          <w:szCs w:val="24"/>
-        </w:rPr>
-        <w:t xml:space="preserve">. My utmost gratitude goes to my supervisor, Mr. Ishmael Nicodemus who has walked with me throughout my </w:t>
-      </w:r>
-      <w:r>
-        <w:rPr>
-          <w:rFonts w:ascii="Times New Roman" w:hAnsi="Times New Roman" w:cs="Times New Roman"/>
-          <w:sz w:val="24"/>
-          <w:szCs w:val="24"/>
-        </w:rPr>
-        <w:t xml:space="preserve">research project </w:t>
-      </w:r>
-      <w:r>
-        <w:rPr>
-          <w:rFonts w:ascii="Times New Roman" w:hAnsi="Times New Roman" w:cs="Times New Roman"/>
-          <w:sz w:val="24"/>
-          <w:szCs w:val="24"/>
-        </w:rPr>
-        <w:t xml:space="preserve">by giving me </w:t>
-      </w:r>
-      <w:r>
-        <w:rPr>
-          <w:rFonts w:ascii="Times New Roman" w:hAnsi="Times New Roman" w:cs="Times New Roman"/>
-          <w:sz w:val="24"/>
-          <w:szCs w:val="24"/>
-        </w:rPr>
-        <w:t>guidance which has been crucial for the successful completion of the project. I am also indebted to my classmates for encouraging me and assisting me with ideas.</w:t>
-      </w:r>
-    </w:p>
-    <w:p>
-      <w:pPr>
-        <w:rPr>
-          <w:rFonts w:ascii="Times New Roman" w:hAnsi="Times New Roman" w:cs="Times New Roman"/>
-          <w:b/>
-          <w:sz w:val="24"/>
-          <w:szCs w:val="24"/>
-        </w:rPr>
-      </w:pPr>
-      <w:r>
-        <w:rPr>
-          <w:rFonts w:ascii="Times New Roman" w:hAnsi="Times New Roman" w:cs="Times New Roman"/>
-          <w:b/>
-          <w:sz w:val="24"/>
-          <w:szCs w:val="24"/>
-        </w:rPr>
-        <w:br w:type="page"/>
-      </w:r>
-    </w:p>
-    <w:p>
-      <w:pPr>
-        <w:spacing w:line="360" w:lineRule="auto"/>
-        <w:jc w:val="center"/>
-        <w:rPr>
-          <w:rFonts w:ascii="Times New Roman" w:hAnsi="Times New Roman" w:cs="Times New Roman"/>
-          <w:b/>
-          <w:sz w:val="24"/>
-          <w:szCs w:val="24"/>
-        </w:rPr>
-      </w:pPr>
-      <w:r>
-        <w:rPr>
-          <w:rFonts w:ascii="Times New Roman" w:hAnsi="Times New Roman" w:cs="Times New Roman"/>
-          <w:b/>
-          <w:sz w:val="24"/>
-          <w:szCs w:val="24"/>
-        </w:rPr>
-        <w:lastRenderedPageBreak/>
-        <w:t>DEDICATION</w:t>
-      </w:r>
-    </w:p>
-    <w:p>
-      <w:pPr>
-        <w:spacing w:line="360" w:lineRule="auto"/>
-        <w:rPr>
-          <w:rFonts w:ascii="Times New Roman" w:hAnsi="Times New Roman" w:cs="Times New Roman"/>
-          <w:sz w:val="24"/>
-          <w:szCs w:val="24"/>
-        </w:rPr>
-      </w:pPr>
-      <w:r>
-        <w:rPr>
-          <w:rFonts w:ascii="Times New Roman" w:hAnsi="Times New Roman" w:cs="Times New Roman"/>
-          <w:sz w:val="24"/>
-          <w:szCs w:val="24"/>
-        </w:rPr>
-        <w:t>This proj</w:t>
-      </w:r>
-      <w:r>
-        <w:rPr>
-          <w:rFonts w:ascii="Times New Roman" w:hAnsi="Times New Roman" w:cs="Times New Roman"/>
-          <w:sz w:val="24"/>
-          <w:szCs w:val="24"/>
-        </w:rPr>
-        <w:t>ect is dedicated to my gra</w:t>
-      </w:r>
-      <w:r>
-        <w:rPr>
-          <w:rFonts w:ascii="Times New Roman" w:hAnsi="Times New Roman" w:cs="Times New Roman"/>
-          <w:sz w:val="24"/>
-          <w:szCs w:val="24"/>
-        </w:rPr>
-        <w:t>ndparents</w:t>
-      </w:r>
-      <w:r>
-        <w:rPr>
-          <w:rFonts w:ascii="Times New Roman" w:hAnsi="Times New Roman" w:cs="Times New Roman"/>
-          <w:sz w:val="24"/>
-          <w:szCs w:val="24"/>
-        </w:rPr>
-        <w:t>,</w:t>
-      </w:r>
-      <w:r>
-        <w:rPr>
-          <w:rFonts w:ascii="Times New Roman" w:hAnsi="Times New Roman" w:cs="Times New Roman"/>
-          <w:sz w:val="24"/>
-          <w:szCs w:val="24"/>
-        </w:rPr>
-        <w:t xml:space="preserve"> </w:t>
-      </w:r>
-      <w:r>
-        <w:rPr>
-          <w:rFonts w:ascii="Times New Roman" w:hAnsi="Times New Roman" w:cs="Times New Roman"/>
-          <w:sz w:val="24"/>
-          <w:szCs w:val="24"/>
-        </w:rPr>
-        <w:t>mother and sibl</w:t>
-      </w:r>
-      <w:r>
-        <w:rPr>
-          <w:rFonts w:ascii="Times New Roman" w:hAnsi="Times New Roman" w:cs="Times New Roman"/>
-          <w:sz w:val="24"/>
-          <w:szCs w:val="24"/>
-        </w:rPr>
-        <w:t>ings for their unlimited prayers, financial support and encouragement throughout my academic journey.</w:t>
-      </w:r>
-    </w:p>
-    <w:p>
-      <w:pPr>
-        <w:spacing w:line="360" w:lineRule="auto"/>
-        <w:jc w:val="both"/>
-        <w:rPr>
-          <w:rFonts w:ascii="Times New Roman" w:hAnsi="Times New Roman" w:cs="Times New Roman"/>
-          <w:b/>
-          <w:sz w:val="24"/>
-          <w:szCs w:val="24"/>
-        </w:rPr>
-      </w:pPr>
+        <w:jc w:val="both"/>
+        <w:rPr>
+          <w:rFonts w:ascii="Times New Roman" w:hAnsi="Times New Roman" w:cs="Times New Roman"/>
+          <w:b/>
+          <w:sz w:val="24"/>
+          <w:szCs w:val="24"/>
+        </w:rPr>
+      </w:pPr>
+      <w:bookmarkStart w:id="0" w:name="_GoBack"/>
+      <w:bookmarkEnd w:id="0"/>
     </w:p>
     <w:p>
       <w:pPr>
@@ -1601,20 +1396,8 @@
           <w:sz w:val="24"/>
           <w:szCs w:val="24"/>
         </w:rPr>
-        <w:t xml:space="preserve"> </w:t>
-      </w:r>
-      <w:proofErr w:type="spellStart"/>
-      <w:r>
-        <w:rPr>
-          <w:rFonts w:ascii="Times New Roman" w:hAnsi="Times New Roman" w:cs="Times New Roman"/>
-          <w:b/>
-          <w:bCs/>
-          <w:sz w:val="24"/>
-          <w:szCs w:val="24"/>
-        </w:rPr>
-        <w:t>i</w:t>
-      </w:r>
-      <w:proofErr w:type="spellEnd"/>
+        <w:t xml:space="preserve"> i</w:t>
+      </w:r>
     </w:p>
     <w:p>
       <w:pPr>
@@ -1743,7 +1526,6 @@
         </w:rPr>
         <w:tab/>
       </w:r>
-      <w:proofErr w:type="gramStart"/>
       <w:r>
         <w:rPr>
           <w:rFonts w:ascii="Times New Roman" w:hAnsi="Times New Roman" w:cs="Times New Roman"/>
@@ -1754,7 +1536,6 @@
         </w:rPr>
         <w:t>iv</w:t>
       </w:r>
-      <w:proofErr w:type="gramEnd"/>
     </w:p>
     <w:p>
       <w:pPr>
@@ -4172,17 +3953,7 @@
           <w:sz w:val="24"/>
           <w:szCs w:val="24"/>
         </w:rPr>
-        <w:t>According to a report by ResearchAndMarkets.com, the global bakery market is expected to reach $703.1 billion by 2027, growing at a C</w:t>
-      </w:r>
-      <w:bookmarkStart w:id="0" w:name="_GoBack"/>
-      <w:bookmarkEnd w:id="0"/>
-      <w:r>
-        <w:rPr>
-          <w:rFonts w:ascii="Times New Roman" w:hAnsi="Times New Roman" w:cs="Times New Roman"/>
-          <w:sz w:val="24"/>
-          <w:szCs w:val="24"/>
-        </w:rPr>
-        <w:t>AGR of 3.8% from 2020 to 2027 (ResearchAndMarkets.com, 2020)</w:t>
+        <w:t>According to a report by ResearchAndMarkets.com, the global bakery market is expected to reach $703.1 billion by 2027, growing at a CAGR of 3.8% from 2020 to 2027 (ResearchAndMarkets.com, 2020)</w:t>
       </w:r>
       <w:r>
         <w:rPr>
@@ -5117,61 +4888,7 @@
           <w:sz w:val="24"/>
           <w:szCs w:val="24"/>
         </w:rPr>
-        <w:t xml:space="preserve">In addition to improved efficiency, e-bakery management systems also offer better inventory management. A study by </w:t>
-      </w:r>
-      <w:proofErr w:type="spellStart"/>
-      <w:r>
-        <w:rPr>
-          <w:rFonts w:ascii="Times New Roman" w:hAnsi="Times New Roman" w:cs="Times New Roman"/>
-          <w:sz w:val="24"/>
-          <w:szCs w:val="24"/>
-        </w:rPr>
-        <w:t>Zouari</w:t>
-      </w:r>
-      <w:proofErr w:type="spellEnd"/>
-      <w:r>
-        <w:rPr>
-          <w:rFonts w:ascii="Times New Roman" w:hAnsi="Times New Roman" w:cs="Times New Roman"/>
-          <w:sz w:val="24"/>
-          <w:szCs w:val="24"/>
-        </w:rPr>
-        <w:t xml:space="preserve">, </w:t>
-      </w:r>
-      <w:proofErr w:type="spellStart"/>
-      <w:r>
-        <w:rPr>
-          <w:rFonts w:ascii="Times New Roman" w:hAnsi="Times New Roman" w:cs="Times New Roman"/>
-          <w:sz w:val="24"/>
-          <w:szCs w:val="24"/>
-        </w:rPr>
-        <w:t>Dhouib</w:t>
-      </w:r>
-      <w:proofErr w:type="spellEnd"/>
-      <w:r>
-        <w:rPr>
-          <w:rFonts w:ascii="Times New Roman" w:hAnsi="Times New Roman" w:cs="Times New Roman"/>
-          <w:sz w:val="24"/>
-          <w:szCs w:val="24"/>
-        </w:rPr>
-        <w:t xml:space="preserve">, and </w:t>
-      </w:r>
-      <w:proofErr w:type="spellStart"/>
-      <w:r>
-        <w:rPr>
-          <w:rFonts w:ascii="Times New Roman" w:hAnsi="Times New Roman" w:cs="Times New Roman"/>
-          <w:sz w:val="24"/>
-          <w:szCs w:val="24"/>
-        </w:rPr>
-        <w:t>Kachouri</w:t>
-      </w:r>
-      <w:proofErr w:type="spellEnd"/>
-      <w:r>
-        <w:rPr>
-          <w:rFonts w:ascii="Times New Roman" w:hAnsi="Times New Roman" w:cs="Times New Roman"/>
-          <w:sz w:val="24"/>
-          <w:szCs w:val="24"/>
-        </w:rPr>
-        <w:t xml:space="preserve"> (2018) found that electronic systems can help bakery owners track their inventory in real-time, reducing the risk of overstocking or understocking. This real-time tracking also enables bakery owners to make informed decisions about pricing, promotions, and product development.</w:t>
+        <w:t>In addition to improved efficiency, e-bakery management systems also offer better inventory management. A study by Zouari, Dhouib, and Kachouri (2018) found that electronic systems can help bakery owners track their inventory in real-time, reducing the risk of overstocking or understocking. This real-time tracking also enables bakery owners to make informed decisions about pricing, promotions, and product development.</w:t>
       </w:r>
     </w:p>
     <w:p>
@@ -9617,41 +9334,13 @@
           <w:szCs w:val="24"/>
         </w:rPr>
       </w:pPr>
-      <w:proofErr w:type="spellStart"/>
-      <w:r>
-        <w:rPr>
-          <w:rFonts w:ascii="Times New Roman" w:hAnsi="Times New Roman" w:cs="Times New Roman"/>
-          <w:sz w:val="24"/>
-          <w:szCs w:val="24"/>
-        </w:rPr>
-        <w:t>Alam</w:t>
-      </w:r>
-      <w:proofErr w:type="spellEnd"/>
-      <w:r>
-        <w:rPr>
-          <w:rFonts w:ascii="Times New Roman" w:hAnsi="Times New Roman" w:cs="Times New Roman"/>
-          <w:sz w:val="24"/>
-          <w:szCs w:val="24"/>
-        </w:rPr>
-        <w:t xml:space="preserve">, M. M., Islam, M. R., &amp; </w:t>
-      </w:r>
-      <w:proofErr w:type="spellStart"/>
-      <w:r>
-        <w:rPr>
-          <w:rFonts w:ascii="Times New Roman" w:hAnsi="Times New Roman" w:cs="Times New Roman"/>
-          <w:sz w:val="24"/>
-          <w:szCs w:val="24"/>
-        </w:rPr>
-        <w:t>Alam</w:t>
-      </w:r>
-      <w:proofErr w:type="spellEnd"/>
-      <w:r>
-        <w:rPr>
-          <w:rFonts w:ascii="Times New Roman" w:hAnsi="Times New Roman" w:cs="Times New Roman"/>
-          <w:sz w:val="24"/>
-          <w:szCs w:val="24"/>
-        </w:rPr>
-        <w:t>, M. J. (2019). Implementation of an E-bakery management system: A case study in Bangladesh. Journal of Engineering and Applied Sciences, 14(10), 3341-3348.</w:t>
+      <w:r>
+        <w:rPr>
+          <w:rFonts w:ascii="Times New Roman" w:hAnsi="Times New Roman" w:cs="Times New Roman"/>
+          <w:sz w:val="24"/>
+          <w:szCs w:val="24"/>
+        </w:rPr>
+        <w:t>Alam, M. M., Islam, M. R., &amp; Alam, M. J. (2019). Implementation of an E-bakery management system: A case study in Bangladesh. Journal of Engineering and Applied Sciences, 14(10), 3341-3348.</w:t>
       </w:r>
     </w:p>
     <w:p>
@@ -9683,23 +9372,13 @@
           <w:szCs w:val="24"/>
         </w:rPr>
       </w:pPr>
-      <w:proofErr w:type="spellStart"/>
-      <w:r>
-        <w:rPr>
-          <w:rFonts w:ascii="Times New Roman" w:hAnsi="Times New Roman" w:cs="Times New Roman"/>
-          <w:sz w:val="24"/>
-          <w:szCs w:val="24"/>
-        </w:rPr>
-        <w:t>Yildirim</w:t>
-      </w:r>
-      <w:proofErr w:type="spellEnd"/>
-      <w:r>
-        <w:rPr>
-          <w:rFonts w:ascii="Times New Roman" w:hAnsi="Times New Roman" w:cs="Times New Roman"/>
-          <w:sz w:val="24"/>
-          <w:szCs w:val="24"/>
-        </w:rPr>
-        <w:t>, K. (2020). A systematic review of e-bakery management systems. Computers in Industry, 120, 103311.</w:t>
+      <w:r>
+        <w:rPr>
+          <w:rFonts w:ascii="Times New Roman" w:hAnsi="Times New Roman" w:cs="Times New Roman"/>
+          <w:sz w:val="24"/>
+          <w:szCs w:val="24"/>
+        </w:rPr>
+        <w:t>Yildirim, K. (2020). A systematic review of e-bakery management systems. Computers in Industry, 120, 103311.</w:t>
       </w:r>
     </w:p>
     <w:p>
@@ -9737,80 +9416,26 @@
           <w:sz w:val="24"/>
           <w:szCs w:val="24"/>
         </w:rPr>
-        <w:t xml:space="preserve">Gheorghe, M., </w:t>
-      </w:r>
-      <w:proofErr w:type="spellStart"/>
-      <w:r>
-        <w:rPr>
-          <w:rFonts w:ascii="Times New Roman" w:hAnsi="Times New Roman" w:cs="Times New Roman"/>
-          <w:sz w:val="24"/>
-          <w:szCs w:val="24"/>
-        </w:rPr>
-        <w:t>Popescu</w:t>
-      </w:r>
-      <w:proofErr w:type="spellEnd"/>
-      <w:r>
-        <w:rPr>
-          <w:rFonts w:ascii="Times New Roman" w:hAnsi="Times New Roman" w:cs="Times New Roman"/>
-          <w:sz w:val="24"/>
-          <w:szCs w:val="24"/>
-        </w:rPr>
-        <w:t xml:space="preserve">, D., </w:t>
-      </w:r>
-      <w:proofErr w:type="spellStart"/>
-      <w:r>
-        <w:rPr>
-          <w:rFonts w:ascii="Times New Roman" w:hAnsi="Times New Roman" w:cs="Times New Roman"/>
-          <w:sz w:val="24"/>
-          <w:szCs w:val="24"/>
-        </w:rPr>
-        <w:t>Trandabat</w:t>
-      </w:r>
-      <w:proofErr w:type="spellEnd"/>
-      <w:r>
-        <w:rPr>
-          <w:rFonts w:ascii="Times New Roman" w:hAnsi="Times New Roman" w:cs="Times New Roman"/>
-          <w:sz w:val="24"/>
-          <w:szCs w:val="24"/>
-        </w:rPr>
-        <w:t>, D., &amp; Gheorghe, L. (2017). Importance of System Design in Software Development Life Cycle. Procedia Engineering, 181, 284-289.</w:t>
-      </w:r>
-    </w:p>
-    <w:p>
-      <w:pPr>
-        <w:spacing w:line="360" w:lineRule="auto"/>
-        <w:jc w:val="both"/>
-        <w:rPr>
-          <w:rFonts w:ascii="Times New Roman" w:hAnsi="Times New Roman" w:cs="Times New Roman"/>
-          <w:sz w:val="24"/>
-          <w:szCs w:val="24"/>
-        </w:rPr>
-      </w:pPr>
-      <w:r>
-        <w:rPr>
-          <w:rFonts w:ascii="Times New Roman" w:hAnsi="Times New Roman" w:cs="Times New Roman"/>
-          <w:sz w:val="24"/>
-          <w:szCs w:val="24"/>
-        </w:rPr>
-        <w:t xml:space="preserve">Murray, C., &amp; </w:t>
-      </w:r>
-      <w:proofErr w:type="spellStart"/>
-      <w:r>
-        <w:rPr>
-          <w:rFonts w:ascii="Times New Roman" w:hAnsi="Times New Roman" w:cs="Times New Roman"/>
-          <w:sz w:val="24"/>
-          <w:szCs w:val="24"/>
-        </w:rPr>
-        <w:t>Langlois</w:t>
-      </w:r>
-      <w:proofErr w:type="spellEnd"/>
-      <w:r>
-        <w:rPr>
-          <w:rFonts w:ascii="Times New Roman" w:hAnsi="Times New Roman" w:cs="Times New Roman"/>
-          <w:sz w:val="24"/>
-          <w:szCs w:val="24"/>
-        </w:rPr>
-        <w:t>, G. (2013). Developing a bakery management system. In 2013 IEEE Global Engineering Education Conference (EDUCON) (pp. 372-378). IEEE.</w:t>
+        <w:t>Gheorghe, M., Popescu, D., Trandabat, D., &amp; Gheorghe, L. (2017). Importance of System Design in Software Development Life Cycle. Procedia Engineering, 181, 284-289.</w:t>
+      </w:r>
+    </w:p>
+    <w:p>
+      <w:pPr>
+        <w:spacing w:line="360" w:lineRule="auto"/>
+        <w:jc w:val="both"/>
+        <w:rPr>
+          <w:rFonts w:ascii="Times New Roman" w:hAnsi="Times New Roman" w:cs="Times New Roman"/>
+          <w:sz w:val="24"/>
+          <w:szCs w:val="24"/>
+        </w:rPr>
+      </w:pPr>
+      <w:r>
+        <w:rPr>
+          <w:rFonts w:ascii="Times New Roman" w:hAnsi="Times New Roman" w:cs="Times New Roman"/>
+          <w:sz w:val="24"/>
+          <w:szCs w:val="24"/>
+        </w:rPr>
+        <w:t>Murray, C., &amp; Langlois, G. (2013). Developing a bakery management system. In 2013 IEEE Global Engineering Education Conference (EDUCON) (pp. 372-378). IEEE.</w:t>
       </w:r>
     </w:p>
     <w:p>
@@ -9849,124 +9474,34 @@
           <w:sz w:val="24"/>
           <w:szCs w:val="24"/>
         </w:rPr>
-        <w:t>Al-</w:t>
-      </w:r>
-      <w:proofErr w:type="spellStart"/>
-      <w:r>
-        <w:rPr>
-          <w:rFonts w:ascii="Times New Roman" w:hAnsi="Times New Roman" w:cs="Times New Roman"/>
-          <w:sz w:val="24"/>
-          <w:szCs w:val="24"/>
-        </w:rPr>
-        <w:t>Hinai</w:t>
-      </w:r>
-      <w:proofErr w:type="spellEnd"/>
-      <w:r>
-        <w:rPr>
-          <w:rFonts w:ascii="Times New Roman" w:hAnsi="Times New Roman" w:cs="Times New Roman"/>
-          <w:sz w:val="24"/>
-          <w:szCs w:val="24"/>
-        </w:rPr>
-        <w:t>, H. A., &amp; Al-</w:t>
-      </w:r>
-      <w:proofErr w:type="spellStart"/>
-      <w:r>
-        <w:rPr>
-          <w:rFonts w:ascii="Times New Roman" w:hAnsi="Times New Roman" w:cs="Times New Roman"/>
-          <w:sz w:val="24"/>
-          <w:szCs w:val="24"/>
-        </w:rPr>
-        <w:t>Qatab</w:t>
-      </w:r>
-      <w:proofErr w:type="spellEnd"/>
-      <w:r>
-        <w:rPr>
-          <w:rFonts w:ascii="Times New Roman" w:hAnsi="Times New Roman" w:cs="Times New Roman"/>
-          <w:sz w:val="24"/>
-          <w:szCs w:val="24"/>
-        </w:rPr>
-        <w:t>, R. M. (2018). E-commerce adoption in small and medium enterprises (SMEs) in developing countries: A systematic review of literature. Journal of Entrepreneurship, Management and Innovation, 14(2</w:t>
-      </w:r>
-      <w:r>
-        <w:rPr>
-          <w:rFonts w:ascii="Times New Roman" w:hAnsi="Times New Roman" w:cs="Times New Roman"/>
-          <w:sz w:val="24"/>
-          <w:szCs w:val="24"/>
-        </w:rPr>
-        <w:t xml:space="preserve">), 65-89. </w:t>
-      </w:r>
-      <w:proofErr w:type="spellStart"/>
-      <w:r>
-        <w:rPr>
-          <w:rFonts w:ascii="Times New Roman" w:hAnsi="Times New Roman" w:cs="Times New Roman"/>
-          <w:sz w:val="24"/>
-          <w:szCs w:val="24"/>
-        </w:rPr>
-        <w:t>doi</w:t>
-      </w:r>
-      <w:proofErr w:type="spellEnd"/>
-      <w:r>
-        <w:rPr>
-          <w:rFonts w:ascii="Times New Roman" w:hAnsi="Times New Roman" w:cs="Times New Roman"/>
-          <w:sz w:val="24"/>
-          <w:szCs w:val="24"/>
-        </w:rPr>
-        <w:t>: 10.7341/20181426</w:t>
-      </w:r>
-    </w:p>
-    <w:p>
-      <w:pPr>
-        <w:spacing w:line="360" w:lineRule="auto"/>
-        <w:jc w:val="both"/>
-        <w:rPr>
-          <w:rFonts w:ascii="Times New Roman" w:hAnsi="Times New Roman" w:cs="Times New Roman"/>
-          <w:sz w:val="24"/>
-          <w:szCs w:val="24"/>
-        </w:rPr>
-      </w:pPr>
-      <w:r>
-        <w:rPr>
-          <w:rFonts w:ascii="Times New Roman" w:hAnsi="Times New Roman" w:cs="Times New Roman"/>
-          <w:sz w:val="24"/>
-          <w:szCs w:val="24"/>
-        </w:rPr>
-        <w:t xml:space="preserve">Kapoor, K. K., </w:t>
-      </w:r>
-      <w:proofErr w:type="spellStart"/>
-      <w:r>
-        <w:rPr>
-          <w:rFonts w:ascii="Times New Roman" w:hAnsi="Times New Roman" w:cs="Times New Roman"/>
-          <w:sz w:val="24"/>
-          <w:szCs w:val="24"/>
-        </w:rPr>
-        <w:t>Dwivedi</w:t>
-      </w:r>
-      <w:proofErr w:type="spellEnd"/>
-      <w:r>
-        <w:rPr>
-          <w:rFonts w:ascii="Times New Roman" w:hAnsi="Times New Roman" w:cs="Times New Roman"/>
-          <w:sz w:val="24"/>
-          <w:szCs w:val="24"/>
-        </w:rPr>
-        <w:t xml:space="preserve">, Y. K., &amp; Williams, M. D. (2016). From information management to information governance: New opportunities and challenges. Journal of Information Science, 42(1), 1-17. </w:t>
-      </w:r>
-      <w:proofErr w:type="spellStart"/>
-      <w:r>
-        <w:rPr>
-          <w:rFonts w:ascii="Times New Roman" w:hAnsi="Times New Roman" w:cs="Times New Roman"/>
-          <w:sz w:val="24"/>
-          <w:szCs w:val="24"/>
-        </w:rPr>
-        <w:t>doi</w:t>
-      </w:r>
-      <w:proofErr w:type="spellEnd"/>
-      <w:r>
-        <w:rPr>
-          <w:rFonts w:ascii="Times New Roman" w:hAnsi="Times New Roman" w:cs="Times New Roman"/>
-          <w:sz w:val="24"/>
-          <w:szCs w:val="24"/>
-        </w:rPr>
-        <w:t>: 10.1177/0165551515594563</w:t>
+        <w:t>Al-Hinai, H. A., &amp; Al-Qatab, R. M. (2018). E-commerce adoption in small and medium enterprises (SMEs) in developing countries: A systematic review of literature. Journal of Entrepreneurship, Management and Innovation, 14(2</w:t>
+      </w:r>
+      <w:r>
+        <w:rPr>
+          <w:rFonts w:ascii="Times New Roman" w:hAnsi="Times New Roman" w:cs="Times New Roman"/>
+          <w:sz w:val="24"/>
+          <w:szCs w:val="24"/>
+        </w:rPr>
+        <w:t>), 65-89. doi: 10.7341/20181426</w:t>
+      </w:r>
+    </w:p>
+    <w:p>
+      <w:pPr>
+        <w:spacing w:line="360" w:lineRule="auto"/>
+        <w:jc w:val="both"/>
+        <w:rPr>
+          <w:rFonts w:ascii="Times New Roman" w:hAnsi="Times New Roman" w:cs="Times New Roman"/>
+          <w:sz w:val="24"/>
+          <w:szCs w:val="24"/>
+        </w:rPr>
+      </w:pPr>
+      <w:r>
+        <w:rPr>
+          <w:rFonts w:ascii="Times New Roman" w:hAnsi="Times New Roman" w:cs="Times New Roman"/>
+          <w:sz w:val="24"/>
+          <w:szCs w:val="24"/>
+        </w:rPr>
+        <w:t>Kapoor, K. K., Dwivedi, Y. K., &amp; Williams, M. D. (2016). From information management to information governance: New opportunities and challenges. Journal of Information Science, 42(1), 1-17. doi: 10.1177/0165551515594563</w:t>
       </w:r>
     </w:p>
     <w:p>
@@ -10492,7 +10027,7 @@
               </wp:anchor>
             </w:drawing>
           </mc:Choice>
-          <mc:Fallback xmlns:w16se="http://schemas.microsoft.com/office/word/2015/wordml/symex" xmlns:cx="http://schemas.microsoft.com/office/drawing/2014/chartex">
+          <mc:Fallback>
             <w:pict>
               <v:rect w14:anchorId="214EC163" id="Rectangle 3" o:spid="_x0000_s1026" style="position:absolute;margin-left:45pt;margin-top:27.2pt;width:23pt;height:17.5pt;z-index:251659264;visibility:visible;mso-wrap-style:square;mso-width-percent:0;mso-height-percent:0;mso-wrap-distance-left:9pt;mso-wrap-distance-top:0;mso-wrap-distance-right:9pt;mso-wrap-distance-bottom:0;mso-position-horizontal:absolute;mso-position-horizontal-relative:text;mso-position-vertical:absolute;mso-position-vertical-relative:text;mso-width-percent:0;mso-height-percent:0;mso-width-relative:margin;mso-height-relative:margin;v-text-anchor:middle" o:gfxdata="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" filled="f" strokecolor="#161616 [334]" strokeweight="1pt"/>
             </w:pict>
@@ -10614,7 +10149,7 @@
               </wp:anchor>
             </w:drawing>
           </mc:Choice>
-          <mc:Fallback xmlns:w16se="http://schemas.microsoft.com/office/word/2015/wordml/symex" xmlns:cx="http://schemas.microsoft.com/office/drawing/2014/chartex">
+          <mc:Fallback>
             <w:pict>
               <v:rect w14:anchorId="1D16198B" id="Rectangle 4" o:spid="_x0000_s1026" style="position:absolute;margin-left:45.5pt;margin-top:23.05pt;width:23pt;height:17.5pt;z-index:251661312;visibility:visible;mso-wrap-style:square;mso-width-percent:0;mso-height-percent:0;mso-wrap-distance-left:9pt;mso-wrap-distance-top:0;mso-wrap-distance-right:9pt;mso-wrap-distance-bottom:0;mso-position-horizontal:absolute;mso-position-horizontal-relative:text;mso-position-vertical:absolute;mso-position-vertical-relative:text;mso-width-percent:0;mso-height-percent:0;mso-width-relative:margin;mso-height-relative:margin;v-text-anchor:middle" o:gfxdata="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" filled="f" strokecolor="#161616 [334]" strokeweight="1pt"/>
             </w:pict>
@@ -10720,7 +10255,7 @@
               </wp:anchor>
             </w:drawing>
           </mc:Choice>
-          <mc:Fallback xmlns:w16se="http://schemas.microsoft.com/office/word/2015/wordml/symex" xmlns:cx="http://schemas.microsoft.com/office/drawing/2014/chartex">
+          <mc:Fallback>
             <w:pict>
               <v:rect w14:anchorId="1F546C75" id="Rectangle 5" o:spid="_x0000_s1026" style="position:absolute;margin-left:46.5pt;margin-top:22.1pt;width:23pt;height:17.5pt;z-index:251663360;visibility:visible;mso-wrap-style:square;mso-width-percent:0;mso-height-percent:0;mso-wrap-distance-left:9pt;mso-wrap-distance-top:0;mso-wrap-distance-right:9pt;mso-wrap-distance-bottom:0;mso-position-horizontal:absolute;mso-position-horizontal-relative:text;mso-position-vertical:absolute;mso-position-vertical-relative:text;mso-width-percent:0;mso-height-percent:0;mso-width-relative:margin;mso-height-relative:margin;v-text-anchor:middle" o:gfxdata="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" filled="f" strokecolor="#161616 [334]" strokeweight="1pt"/>
             </w:pict>
@@ -10826,7 +10361,7 @@
               </wp:anchor>
             </w:drawing>
           </mc:Choice>
-          <mc:Fallback xmlns:w16se="http://schemas.microsoft.com/office/word/2015/wordml/symex" xmlns:cx="http://schemas.microsoft.com/office/drawing/2014/chartex">
+          <mc:Fallback>
             <w:pict>
               <v:rect w14:anchorId="7648B202" id="Rectangle 6" o:spid="_x0000_s1026" style="position:absolute;margin-left:46.5pt;margin-top:22.6pt;width:23pt;height:17.5pt;z-index:251665408;visibility:visible;mso-wrap-style:square;mso-width-percent:0;mso-height-percent:0;mso-wrap-distance-left:9pt;mso-wrap-distance-top:0;mso-wrap-distance-right:9pt;mso-wrap-distance-bottom:0;mso-position-horizontal:absolute;mso-position-horizontal-relative:text;mso-position-vertical:absolute;mso-position-vertical-relative:text;mso-width-percent:0;mso-height-percent:0;mso-width-relative:margin;mso-height-relative:margin;v-text-anchor:middle" o:gfxdata="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" filled="f" strokecolor="#161616 [334]" strokeweight="1pt"/>
             </w:pict>
@@ -10932,7 +10467,7 @@
               </wp:anchor>
             </w:drawing>
           </mc:Choice>
-          <mc:Fallback xmlns:w16se="http://schemas.microsoft.com/office/word/2015/wordml/symex" xmlns:cx="http://schemas.microsoft.com/office/drawing/2014/chartex">
+          <mc:Fallback>
             <w:pict>
               <v:rect w14:anchorId="575A78E3" id="Rectangle 7" o:spid="_x0000_s1026" style="position:absolute;margin-left:46pt;margin-top:23.6pt;width:23pt;height:17.5pt;z-index:251667456;visibility:visible;mso-wrap-style:square;mso-width-percent:0;mso-height-percent:0;mso-wrap-distance-left:9pt;mso-wrap-distance-top:0;mso-wrap-distance-right:9pt;mso-wrap-distance-bottom:0;mso-position-horizontal:absolute;mso-position-horizontal-relative:text;mso-position-vertical:absolute;mso-position-vertical-relative:text;mso-width-percent:0;mso-height-percent:0;mso-width-relative:margin;mso-height-relative:margin;v-text-anchor:middle" o:gfxdata="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" filled="f" strokecolor="#161616 [334]" strokeweight="1pt"/>
             </w:pict>
@@ -11123,7 +10658,7 @@
               </wp:anchor>
             </w:drawing>
           </mc:Choice>
-          <mc:Fallback xmlns:w16se="http://schemas.microsoft.com/office/word/2015/wordml/symex" xmlns:cx="http://schemas.microsoft.com/office/drawing/2014/chartex">
+          <mc:Fallback>
             <w:pict>
               <v:rect w14:anchorId="402B3E07" id="Rectangle 8" o:spid="_x0000_s1026" style="position:absolute;margin-left:46pt;margin-top:.95pt;width:23pt;height:17.5pt;z-index:251669504;visibility:visible;mso-wrap-style:square;mso-width-percent:0;mso-height-percent:0;mso-wrap-distance-left:9pt;mso-wrap-distance-top:0;mso-wrap-distance-right:9pt;mso-wrap-distance-bottom:0;mso-position-horizontal:absolute;mso-position-horizontal-relative:text;mso-position-vertical:absolute;mso-position-vertical-relative:text;mso-width-percent:0;mso-height-percent:0;mso-width-relative:margin;mso-height-relative:margin;v-text-anchor:middle" o:gfxdata="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" filled="f" strokecolor="#161616 [334]" strokeweight="1pt"/>
             </w:pict>
@@ -11252,7 +10787,7 @@
               </wp:anchor>
             </w:drawing>
           </mc:Choice>
-          <mc:Fallback xmlns:w16se="http://schemas.microsoft.com/office/word/2015/wordml/symex" xmlns:cx="http://schemas.microsoft.com/office/drawing/2014/chartex">
+          <mc:Fallback>
             <w:pict>
               <v:rect w14:anchorId="24EC5B84" id="Rectangle 9" o:spid="_x0000_s1026" style="position:absolute;margin-left:46.5pt;margin-top:.45pt;width:23pt;height:17.5pt;z-index:251671552;visibility:visible;mso-wrap-style:square;mso-width-percent:0;mso-height-percent:0;mso-wrap-distance-left:9pt;mso-wrap-distance-top:0;mso-wrap-distance-right:9pt;mso-wrap-distance-bottom:0;mso-position-horizontal:absolute;mso-position-horizontal-relative:text;mso-position-vertical:absolute;mso-position-vertical-relative:text;mso-width-percent:0;mso-height-percent:0;mso-width-relative:margin;mso-height-relative:margin;v-text-anchor:middle" o:gfxdata="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" filled="f" strokecolor="#161616 [334]" strokeweight="1pt"/>
             </w:pict>
@@ -11402,7 +10937,7 @@
               </wp:anchor>
             </w:drawing>
           </mc:Choice>
-          <mc:Fallback xmlns:w16se="http://schemas.microsoft.com/office/word/2015/wordml/symex" xmlns:cx="http://schemas.microsoft.com/office/drawing/2014/chartex">
+          <mc:Fallback>
             <w:pict>
               <v:rect w14:anchorId="6DCAFA35" id="Rectangle 10" o:spid="_x0000_s1026" style="position:absolute;margin-left:43.5pt;margin-top:14.85pt;width:23pt;height:17.5pt;z-index:251673600;visibility:visible;mso-wrap-style:square;mso-width-percent:0;mso-height-percent:0;mso-wrap-distance-left:9pt;mso-wrap-distance-top:0;mso-wrap-distance-right:9pt;mso-wrap-distance-bottom:0;mso-position-horizontal:absolute;mso-position-horizontal-relative:text;mso-position-vertical:absolute;mso-position-vertical-relative:text;mso-width-percent:0;mso-height-percent:0;mso-width-relative:margin;mso-height-relative:margin;v-text-anchor:middle" o:gfxdata="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" filled="f" strokecolor="#161616 [334]" strokeweight="1pt"/>
             </w:pict>
@@ -11531,7 +11066,7 @@
               </wp:anchor>
             </w:drawing>
           </mc:Choice>
-          <mc:Fallback xmlns:w16se="http://schemas.microsoft.com/office/word/2015/wordml/symex" xmlns:cx="http://schemas.microsoft.com/office/drawing/2014/chartex">
+          <mc:Fallback>
             <w:pict>
               <v:rect w14:anchorId="125E2489" id="Rectangle 11" o:spid="_x0000_s1026" style="position:absolute;margin-left:43pt;margin-top:13.85pt;width:23pt;height:17.5pt;z-index:251675648;visibility:visible;mso-wrap-style:square;mso-width-percent:0;mso-height-percent:0;mso-wrap-distance-left:9pt;mso-wrap-distance-top:0;mso-wrap-distance-right:9pt;mso-wrap-distance-bottom:0;mso-position-horizontal:absolute;mso-position-horizontal-relative:text;mso-position-vertical:absolute;mso-position-vertical-relative:text;mso-width-percent:0;mso-height-percent:0;mso-width-relative:margin;mso-height-relative:margin;v-text-anchor:middle" o:gfxdata="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" filled="f" strokecolor="#161616 [334]" strokeweight="1pt"/>
             </w:pict>
@@ -11686,7 +11221,7 @@
               </wp:anchor>
             </w:drawing>
           </mc:Choice>
-          <mc:Fallback xmlns:w16se="http://schemas.microsoft.com/office/word/2015/wordml/symex" xmlns:cx="http://schemas.microsoft.com/office/drawing/2014/chartex">
+          <mc:Fallback>
             <w:pict>
               <v:rect w14:anchorId="44105AFF" id="Rectangle 12" o:spid="_x0000_s1026" style="position:absolute;margin-left:42.5pt;margin-top:.5pt;width:23pt;height:17.5pt;z-index:251677696;visibility:visible;mso-wrap-style:square;mso-width-percent:0;mso-height-percent:0;mso-wrap-distance-left:9pt;mso-wrap-distance-top:0;mso-wrap-distance-right:9pt;mso-wrap-distance-bottom:0;mso-position-horizontal:absolute;mso-position-horizontal-relative:text;mso-position-vertical:absolute;mso-position-vertical-relative:text;mso-width-percent:0;mso-height-percent:0;mso-width-relative:margin;mso-height-relative:margin;v-text-anchor:middle" o:gfxdata="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" filled="f" strokecolor="#161616 [334]" strokeweight="1pt"/>
             </w:pict>
@@ -11821,7 +11356,7 @@
               </wp:anchor>
             </w:drawing>
           </mc:Choice>
-          <mc:Fallback xmlns:w16se="http://schemas.microsoft.com/office/word/2015/wordml/symex" xmlns:cx="http://schemas.microsoft.com/office/drawing/2014/chartex">
+          <mc:Fallback>
             <w:pict>
               <v:rect w14:anchorId="4C6ECC95" id="Rectangle 13" o:spid="_x0000_s1026" style="position:absolute;margin-left:43pt;margin-top:14.35pt;width:23pt;height:17.5pt;z-index:251679744;visibility:visible;mso-wrap-style:square;mso-width-percent:0;mso-height-percent:0;mso-wrap-distance-left:9pt;mso-wrap-distance-top:0;mso-wrap-distance-right:9pt;mso-wrap-distance-bottom:0;mso-position-horizontal:absolute;mso-position-horizontal-relative:text;mso-position-vertical:absolute;mso-position-vertical-relative:text;mso-width-percent:0;mso-height-percent:0;mso-width-relative:margin;mso-height-relative:margin;v-text-anchor:middle" o:gfxdata="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" filled="f" strokecolor="#161616 [334]" strokeweight="1pt"/>
             </w:pict>
@@ -11952,7 +11487,7 @@
               </wp:anchor>
             </w:drawing>
           </mc:Choice>
-          <mc:Fallback xmlns:w16se="http://schemas.microsoft.com/office/word/2015/wordml/symex" xmlns:cx="http://schemas.microsoft.com/office/drawing/2014/chartex">
+          <mc:Fallback>
             <w:pict>
               <v:rect w14:anchorId="1393BA60" id="Rectangle 14" o:spid="_x0000_s1026" style="position:absolute;margin-left:43.5pt;margin-top:2pt;width:23pt;height:17.5pt;z-index:251681792;visibility:visible;mso-wrap-style:square;mso-width-percent:0;mso-height-percent:0;mso-wrap-distance-left:9pt;mso-wrap-distance-top:0;mso-wrap-distance-right:9pt;mso-wrap-distance-bottom:0;mso-position-horizontal:absolute;mso-position-horizontal-relative:text;mso-position-vertical:absolute;mso-position-vertical-relative:text;mso-width-percent:0;mso-height-percent:0;mso-width-relative:margin;mso-height-relative:margin;v-text-anchor:middle" o:gfxdata="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" filled="f" strokecolor="#161616 [334]" strokeweight="1pt"/>
             </w:pict>
@@ -12632,7 +12167,7 @@
 </file>
 
 <file path=word/endnotes.xml><?xml version="1.0" encoding="utf-8"?>
-<w:endnotes xmlns:wpc="http://schemas.microsoft.com/office/word/2010/wordprocessingCanvas" xmlns:mc="http://schemas.openxmlformats.org/markup-compatibility/2006" xmlns:o="urn:schemas-microsoft-com:office:office" xmlns:r="http://schemas.openxmlformats.org/officeDocument/2006/relationships" xmlns:m="http://schemas.openxmlformats.org/officeDocument/2006/math" xmlns:v="urn:schemas-microsoft-com:vml" xmlns:wp14="http://schemas.microsoft.com/office/word/2010/wordprocessingDrawing" xmlns:wp="http://schemas.openxmlformats.org/drawingml/2006/wordprocessingDrawing" xmlns:w10="urn:schemas-microsoft-com:office:word" xmlns:w="http://schemas.openxmlformats.org/wordprocessingml/2006/main" xmlns:w14="http://schemas.microsoft.com/office/word/2010/wordml" xmlns:w15="http://schemas.microsoft.com/office/word/2012/wordml" xmlns:wpg="http://schemas.microsoft.com/office/word/2010/wordprocessingGroup" xmlns:wpi="http://schemas.microsoft.com/office/word/2010/wordprocessingInk" xmlns:wne="http://schemas.microsoft.com/office/word/2006/wordml" xmlns:wps="http://schemas.microsoft.com/office/word/2010/wordprocessingShape" mc:Ignorable="w14 w15 wp14">
+<w:endnotes xmlns:wpc="http://schemas.microsoft.com/office/word/2010/wordprocessingCanvas" xmlns:cx="http://schemas.microsoft.com/office/drawing/2014/chartex" xmlns:mc="http://schemas.openxmlformats.org/markup-compatibility/2006" xmlns:o="urn:schemas-microsoft-com:office:office" xmlns:r="http://schemas.openxmlformats.org/officeDocument/2006/relationships" xmlns:m="http://schemas.openxmlformats.org/officeDocument/2006/math" xmlns:v="urn:schemas-microsoft-com:vml" xmlns:wp14="http://schemas.microsoft.com/office/word/2010/wordprocessingDrawing" xmlns:wp="http://schemas.openxmlformats.org/drawingml/2006/wordprocessingDrawing" xmlns:w10="urn:schemas-microsoft-com:office:word" xmlns:w="http://schemas.openxmlformats.org/wordprocessingml/2006/main" xmlns:w14="http://schemas.microsoft.com/office/word/2010/wordml" xmlns:w15="http://schemas.microsoft.com/office/word/2012/wordml" xmlns:w16se="http://schemas.microsoft.com/office/word/2015/wordml/symex" xmlns:wpg="http://schemas.microsoft.com/office/word/2010/wordprocessingGroup" xmlns:wpi="http://schemas.microsoft.com/office/word/2010/wordprocessingInk" xmlns:wne="http://schemas.microsoft.com/office/word/2006/wordml" xmlns:wps="http://schemas.microsoft.com/office/word/2010/wordprocessingShape" mc:Ignorable="w14 w15 w16se wp14">
   <w:endnote w:type="separator" w:id="-1">
     <w:p>
       <w:pPr>
@@ -12657,7 +12192,7 @@
 </file>
 
 <file path=word/footer1.xml><?xml version="1.0" encoding="utf-8"?>
-<w:ftr xmlns:wpc="http://schemas.microsoft.com/office/word/2010/wordprocessingCanvas" xmlns:mc="http://schemas.openxmlformats.org/markup-compatibility/2006" xmlns:o="urn:schemas-microsoft-com:office:office" xmlns:r="http://schemas.openxmlformats.org/officeDocument/2006/relationships" xmlns:m="http://schemas.openxmlformats.org/officeDocument/2006/math" xmlns:v="urn:schemas-microsoft-com:vml" xmlns:wp14="http://schemas.microsoft.com/office/word/2010/wordprocessingDrawing" xmlns:wp="http://schemas.openxmlformats.org/drawingml/2006/wordprocessingDrawing" xmlns:w10="urn:schemas-microsoft-com:office:word" xmlns:w="http://schemas.openxmlformats.org/wordprocessingml/2006/main" xmlns:w14="http://schemas.microsoft.com/office/word/2010/wordml" xmlns:w15="http://schemas.microsoft.com/office/word/2012/wordml" xmlns:wpg="http://schemas.microsoft.com/office/word/2010/wordprocessingGroup" xmlns:wpi="http://schemas.microsoft.com/office/word/2010/wordprocessingInk" xmlns:wne="http://schemas.microsoft.com/office/word/2006/wordml" xmlns:wps="http://schemas.microsoft.com/office/word/2010/wordprocessingShape" mc:Ignorable="w14 w15 wp14">
+<w:ftr xmlns:wpc="http://schemas.microsoft.com/office/word/2010/wordprocessingCanvas" xmlns:cx="http://schemas.microsoft.com/office/drawing/2014/chartex" xmlns:mc="http://schemas.openxmlformats.org/markup-compatibility/2006" xmlns:o="urn:schemas-microsoft-com:office:office" xmlns:r="http://schemas.openxmlformats.org/officeDocument/2006/relationships" xmlns:m="http://schemas.openxmlformats.org/officeDocument/2006/math" xmlns:v="urn:schemas-microsoft-com:vml" xmlns:wp14="http://schemas.microsoft.com/office/word/2010/wordprocessingDrawing" xmlns:wp="http://schemas.openxmlformats.org/drawingml/2006/wordprocessingDrawing" xmlns:w10="urn:schemas-microsoft-com:office:word" xmlns:w="http://schemas.openxmlformats.org/wordprocessingml/2006/main" xmlns:w14="http://schemas.microsoft.com/office/word/2010/wordml" xmlns:w15="http://schemas.microsoft.com/office/word/2012/wordml" xmlns:w16se="http://schemas.microsoft.com/office/word/2015/wordml/symex" xmlns:wpg="http://schemas.microsoft.com/office/word/2010/wordprocessingGroup" xmlns:wpi="http://schemas.microsoft.com/office/word/2010/wordprocessingInk" xmlns:wne="http://schemas.microsoft.com/office/word/2006/wordml" xmlns:wps="http://schemas.microsoft.com/office/word/2010/wordprocessingShape" mc:Ignorable="w14 w15 w16se wp14">
   <w:sdt>
     <w:sdtPr>
       <w:id w:val="515503889"/>
@@ -12708,7 +12243,7 @@
             <w:sz w:val="24"/>
             <w:szCs w:val="24"/>
           </w:rPr>
-          <w:t>viii</w:t>
+          <w:t>vii</w:t>
         </w:r>
         <w:r>
           <w:rPr>
@@ -12737,7 +12272,7 @@
 </file>
 
 <file path=word/footer2.xml><?xml version="1.0" encoding="utf-8"?>
-<w:ftr xmlns:wpc="http://schemas.microsoft.com/office/word/2010/wordprocessingCanvas" xmlns:mc="http://schemas.openxmlformats.org/markup-compatibility/2006" xmlns:o="urn:schemas-microsoft-com:office:office" xmlns:r="http://schemas.openxmlformats.org/officeDocument/2006/relationships" xmlns:m="http://schemas.openxmlformats.org/officeDocument/2006/math" xmlns:v="urn:schemas-microsoft-com:vml" xmlns:wp14="http://schemas.microsoft.com/office/word/2010/wordprocessingDrawing" xmlns:wp="http://schemas.openxmlformats.org/drawingml/2006/wordprocessingDrawing" xmlns:w10="urn:schemas-microsoft-com:office:word" xmlns:w="http://schemas.openxmlformats.org/wordprocessingml/2006/main" xmlns:w14="http://schemas.microsoft.com/office/word/2010/wordml" xmlns:w15="http://schemas.microsoft.com/office/word/2012/wordml" xmlns:wpg="http://schemas.microsoft.com/office/word/2010/wordprocessingGroup" xmlns:wpi="http://schemas.microsoft.com/office/word/2010/wordprocessingInk" xmlns:wne="http://schemas.microsoft.com/office/word/2006/wordml" xmlns:wps="http://schemas.microsoft.com/office/word/2010/wordprocessingShape" mc:Ignorable="w14 w15 wp14">
+<w:ftr xmlns:wpc="http://schemas.microsoft.com/office/word/2010/wordprocessingCanvas" xmlns:cx="http://schemas.microsoft.com/office/drawing/2014/chartex" xmlns:mc="http://schemas.openxmlformats.org/markup-compatibility/2006" xmlns:o="urn:schemas-microsoft-com:office:office" xmlns:r="http://schemas.openxmlformats.org/officeDocument/2006/relationships" xmlns:m="http://schemas.openxmlformats.org/officeDocument/2006/math" xmlns:v="urn:schemas-microsoft-com:vml" xmlns:wp14="http://schemas.microsoft.com/office/word/2010/wordprocessingDrawing" xmlns:wp="http://schemas.openxmlformats.org/drawingml/2006/wordprocessingDrawing" xmlns:w10="urn:schemas-microsoft-com:office:word" xmlns:w="http://schemas.openxmlformats.org/wordprocessingml/2006/main" xmlns:w14="http://schemas.microsoft.com/office/word/2010/wordml" xmlns:w15="http://schemas.microsoft.com/office/word/2012/wordml" xmlns:w16se="http://schemas.microsoft.com/office/word/2015/wordml/symex" xmlns:wpg="http://schemas.microsoft.com/office/word/2010/wordprocessingGroup" xmlns:wpi="http://schemas.microsoft.com/office/word/2010/wordprocessingInk" xmlns:wne="http://schemas.microsoft.com/office/word/2006/wordml" xmlns:wps="http://schemas.microsoft.com/office/word/2010/wordprocessingShape" mc:Ignorable="w14 w15 w16se wp14">
   <w:p>
     <w:pPr>
       <w:pStyle w:val="Footer"/>
@@ -12755,7 +12290,7 @@
 </file>
 
 <file path=word/footer3.xml><?xml version="1.0" encoding="utf-8"?>
-<w:ftr xmlns:wpc="http://schemas.microsoft.com/office/word/2010/wordprocessingCanvas" xmlns:mc="http://schemas.openxmlformats.org/markup-compatibility/2006" xmlns:o="urn:schemas-microsoft-com:office:office" xmlns:r="http://schemas.openxmlformats.org/officeDocument/2006/relationships" xmlns:m="http://schemas.openxmlformats.org/officeDocument/2006/math" xmlns:v="urn:schemas-microsoft-com:vml" xmlns:wp14="http://schemas.microsoft.com/office/word/2010/wordprocessingDrawing" xmlns:wp="http://schemas.openxmlformats.org/drawingml/2006/wordprocessingDrawing" xmlns:w10="urn:schemas-microsoft-com:office:word" xmlns:w="http://schemas.openxmlformats.org/wordprocessingml/2006/main" xmlns:w14="http://schemas.microsoft.com/office/word/2010/wordml" xmlns:w15="http://schemas.microsoft.com/office/word/2012/wordml" xmlns:wpg="http://schemas.microsoft.com/office/word/2010/wordprocessingGroup" xmlns:wpi="http://schemas.microsoft.com/office/word/2010/wordprocessingInk" xmlns:wne="http://schemas.microsoft.com/office/word/2006/wordml" xmlns:wps="http://schemas.microsoft.com/office/word/2010/wordprocessingShape" mc:Ignorable="w14 w15 wp14">
+<w:ftr xmlns:wpc="http://schemas.microsoft.com/office/word/2010/wordprocessingCanvas" xmlns:cx="http://schemas.microsoft.com/office/drawing/2014/chartex" xmlns:mc="http://schemas.openxmlformats.org/markup-compatibility/2006" xmlns:o="urn:schemas-microsoft-com:office:office" xmlns:r="http://schemas.openxmlformats.org/officeDocument/2006/relationships" xmlns:m="http://schemas.openxmlformats.org/officeDocument/2006/math" xmlns:v="urn:schemas-microsoft-com:vml" xmlns:wp14="http://schemas.microsoft.com/office/word/2010/wordprocessingDrawing" xmlns:wp="http://schemas.openxmlformats.org/drawingml/2006/wordprocessingDrawing" xmlns:w10="urn:schemas-microsoft-com:office:word" xmlns:w="http://schemas.openxmlformats.org/wordprocessingml/2006/main" xmlns:w14="http://schemas.microsoft.com/office/word/2010/wordml" xmlns:w15="http://schemas.microsoft.com/office/word/2012/wordml" xmlns:w16se="http://schemas.microsoft.com/office/word/2015/wordml/symex" xmlns:wpg="http://schemas.microsoft.com/office/word/2010/wordprocessingGroup" xmlns:wpi="http://schemas.microsoft.com/office/word/2010/wordprocessingInk" xmlns:wne="http://schemas.microsoft.com/office/word/2006/wordml" xmlns:wps="http://schemas.microsoft.com/office/word/2010/wordprocessingShape" mc:Ignorable="w14 w15 w16se wp14">
   <w:sdt>
     <w:sdtPr>
       <w:id w:val="-1127150512"/>
@@ -12814,7 +12349,7 @@
             <w:sz w:val="24"/>
             <w:szCs w:val="24"/>
           </w:rPr>
-          <w:t>vii</w:t>
+          <w:t>ii</w:t>
         </w:r>
         <w:r>
           <w:rPr>
@@ -12842,7 +12377,7 @@
 </file>
 
 <file path=word/footer4.xml><?xml version="1.0" encoding="utf-8"?>
-<w:ftr xmlns:wpc="http://schemas.microsoft.com/office/word/2010/wordprocessingCanvas" xmlns:mc="http://schemas.openxmlformats.org/markup-compatibility/2006" xmlns:o="urn:schemas-microsoft-com:office:office" xmlns:r="http://schemas.openxmlformats.org/officeDocument/2006/relationships" xmlns:m="http://schemas.openxmlformats.org/officeDocument/2006/math" xmlns:v="urn:schemas-microsoft-com:vml" xmlns:wp14="http://schemas.microsoft.com/office/word/2010/wordprocessingDrawing" xmlns:wp="http://schemas.openxmlformats.org/drawingml/2006/wordprocessingDrawing" xmlns:w10="urn:schemas-microsoft-com:office:word" xmlns:w="http://schemas.openxmlformats.org/wordprocessingml/2006/main" xmlns:w14="http://schemas.microsoft.com/office/word/2010/wordml" xmlns:w15="http://schemas.microsoft.com/office/word/2012/wordml" xmlns:wpg="http://schemas.microsoft.com/office/word/2010/wordprocessingGroup" xmlns:wpi="http://schemas.microsoft.com/office/word/2010/wordprocessingInk" xmlns:wne="http://schemas.microsoft.com/office/word/2006/wordml" xmlns:wps="http://schemas.microsoft.com/office/word/2010/wordprocessingShape" mc:Ignorable="w14 w15 wp14">
+<w:ftr xmlns:wpc="http://schemas.microsoft.com/office/word/2010/wordprocessingCanvas" xmlns:cx="http://schemas.microsoft.com/office/drawing/2014/chartex" xmlns:mc="http://schemas.openxmlformats.org/markup-compatibility/2006" xmlns:o="urn:schemas-microsoft-com:office:office" xmlns:r="http://schemas.openxmlformats.org/officeDocument/2006/relationships" xmlns:m="http://schemas.openxmlformats.org/officeDocument/2006/math" xmlns:v="urn:schemas-microsoft-com:vml" xmlns:wp14="http://schemas.microsoft.com/office/word/2010/wordprocessingDrawing" xmlns:wp="http://schemas.openxmlformats.org/drawingml/2006/wordprocessingDrawing" xmlns:w10="urn:schemas-microsoft-com:office:word" xmlns:w="http://schemas.openxmlformats.org/wordprocessingml/2006/main" xmlns:w14="http://schemas.microsoft.com/office/word/2010/wordml" xmlns:w15="http://schemas.microsoft.com/office/word/2012/wordml" xmlns:w16se="http://schemas.microsoft.com/office/word/2015/wordml/symex" xmlns:wpg="http://schemas.microsoft.com/office/word/2010/wordprocessingGroup" xmlns:wpi="http://schemas.microsoft.com/office/word/2010/wordprocessingInk" xmlns:wne="http://schemas.microsoft.com/office/word/2006/wordml" xmlns:wps="http://schemas.microsoft.com/office/word/2010/wordprocessingShape" mc:Ignorable="w14 w15 w16se wp14">
   <w:sdt>
     <w:sdtPr>
       <w:id w:val="1648089604"/>
@@ -12901,7 +12436,7 @@
             <w:sz w:val="24"/>
             <w:szCs w:val="24"/>
           </w:rPr>
-          <w:t>5</w:t>
+          <w:t>12</w:t>
         </w:r>
         <w:r>
           <w:rPr>
@@ -12930,7 +12465,7 @@
 </file>
 
 <file path=word/footer5.xml><?xml version="1.0" encoding="utf-8"?>
-<w:ftr xmlns:wpc="http://schemas.microsoft.com/office/word/2010/wordprocessingCanvas" xmlns:mc="http://schemas.openxmlformats.org/markup-compatibility/2006" xmlns:o="urn:schemas-microsoft-com:office:office" xmlns:r="http://schemas.openxmlformats.org/officeDocument/2006/relationships" xmlns:m="http://schemas.openxmlformats.org/officeDocument/2006/math" xmlns:v="urn:schemas-microsoft-com:vml" xmlns:wp14="http://schemas.microsoft.com/office/word/2010/wordprocessingDrawing" xmlns:wp="http://schemas.openxmlformats.org/drawingml/2006/wordprocessingDrawing" xmlns:w10="urn:schemas-microsoft-com:office:word" xmlns:w="http://schemas.openxmlformats.org/wordprocessingml/2006/main" xmlns:w14="http://schemas.microsoft.com/office/word/2010/wordml" xmlns:w15="http://schemas.microsoft.com/office/word/2012/wordml" xmlns:wpg="http://schemas.microsoft.com/office/word/2010/wordprocessingGroup" xmlns:wpi="http://schemas.microsoft.com/office/word/2010/wordprocessingInk" xmlns:wne="http://schemas.microsoft.com/office/word/2006/wordml" xmlns:wps="http://schemas.microsoft.com/office/word/2010/wordprocessingShape" mc:Ignorable="w14 w15 wp14">
+<w:ftr xmlns:wpc="http://schemas.microsoft.com/office/word/2010/wordprocessingCanvas" xmlns:cx="http://schemas.microsoft.com/office/drawing/2014/chartex" xmlns:mc="http://schemas.openxmlformats.org/markup-compatibility/2006" xmlns:o="urn:schemas-microsoft-com:office:office" xmlns:r="http://schemas.openxmlformats.org/officeDocument/2006/relationships" xmlns:m="http://schemas.openxmlformats.org/officeDocument/2006/math" xmlns:v="urn:schemas-microsoft-com:vml" xmlns:wp14="http://schemas.microsoft.com/office/word/2010/wordprocessingDrawing" xmlns:wp="http://schemas.openxmlformats.org/drawingml/2006/wordprocessingDrawing" xmlns:w10="urn:schemas-microsoft-com:office:word" xmlns:w="http://schemas.openxmlformats.org/wordprocessingml/2006/main" xmlns:w14="http://schemas.microsoft.com/office/word/2010/wordml" xmlns:w15="http://schemas.microsoft.com/office/word/2012/wordml" xmlns:w16se="http://schemas.microsoft.com/office/word/2015/wordml/symex" xmlns:wpg="http://schemas.microsoft.com/office/word/2010/wordprocessingGroup" xmlns:wpi="http://schemas.microsoft.com/office/word/2010/wordprocessingInk" xmlns:wne="http://schemas.microsoft.com/office/word/2006/wordml" xmlns:wps="http://schemas.microsoft.com/office/word/2010/wordprocessingShape" mc:Ignorable="w14 w15 w16se wp14">
   <w:sdt>
     <w:sdtPr>
       <w:id w:val="963470320"/>
@@ -13017,7 +12552,7 @@
 </file>
 
 <file path=word/footnotes.xml><?xml version="1.0" encoding="utf-8"?>
-<w:footnotes xmlns:wpc="http://schemas.microsoft.com/office/word/2010/wordprocessingCanvas" xmlns:mc="http://schemas.openxmlformats.org/markup-compatibility/2006" xmlns:o="urn:schemas-microsoft-com:office:office" xmlns:r="http://schemas.openxmlformats.org/officeDocument/2006/relationships" xmlns:m="http://schemas.openxmlformats.org/officeDocument/2006/math" xmlns:v="urn:schemas-microsoft-com:vml" xmlns:wp14="http://schemas.microsoft.com/office/word/2010/wordprocessingDrawing" xmlns:wp="http://schemas.openxmlformats.org/drawingml/2006/wordprocessingDrawing" xmlns:w10="urn:schemas-microsoft-com:office:word" xmlns:w="http://schemas.openxmlformats.org/wordprocessingml/2006/main" xmlns:w14="http://schemas.microsoft.com/office/word/2010/wordml" xmlns:w15="http://schemas.microsoft.com/office/word/2012/wordml" xmlns:wpg="http://schemas.microsoft.com/office/word/2010/wordprocessingGroup" xmlns:wpi="http://schemas.microsoft.com/office/word/2010/wordprocessingInk" xmlns:wne="http://schemas.microsoft.com/office/word/2006/wordml" xmlns:wps="http://schemas.microsoft.com/office/word/2010/wordprocessingShape" mc:Ignorable="w14 w15 wp14">
+<w:footnotes xmlns:wpc="http://schemas.microsoft.com/office/word/2010/wordprocessingCanvas" xmlns:cx="http://schemas.microsoft.com/office/drawing/2014/chartex" xmlns:mc="http://schemas.openxmlformats.org/markup-compatibility/2006" xmlns:o="urn:schemas-microsoft-com:office:office" xmlns:r="http://schemas.openxmlformats.org/officeDocument/2006/relationships" xmlns:m="http://schemas.openxmlformats.org/officeDocument/2006/math" xmlns:v="urn:schemas-microsoft-com:vml" xmlns:wp14="http://schemas.microsoft.com/office/word/2010/wordprocessingDrawing" xmlns:wp="http://schemas.openxmlformats.org/drawingml/2006/wordprocessingDrawing" xmlns:w10="urn:schemas-microsoft-com:office:word" xmlns:w="http://schemas.openxmlformats.org/wordprocessingml/2006/main" xmlns:w14="http://schemas.microsoft.com/office/word/2010/wordml" xmlns:w15="http://schemas.microsoft.com/office/word/2012/wordml" xmlns:w16se="http://schemas.microsoft.com/office/word/2015/wordml/symex" xmlns:wpg="http://schemas.microsoft.com/office/word/2010/wordprocessingGroup" xmlns:wpi="http://schemas.microsoft.com/office/word/2010/wordprocessingInk" xmlns:wne="http://schemas.microsoft.com/office/word/2006/wordml" xmlns:wps="http://schemas.microsoft.com/office/word/2010/wordprocessingShape" mc:Ignorable="w14 w15 w16se wp14">
   <w:footnote w:type="separator" w:id="-1">
     <w:p>
       <w:pPr>
@@ -13042,7 +12577,7 @@
 </file>
 
 <file path=word/numbering.xml><?xml version="1.0" encoding="utf-8"?>
-<w:numbering xmlns:wpc="http://schemas.microsoft.com/office/word/2010/wordprocessingCanvas" xmlns:mc="http://schemas.openxmlformats.org/markup-compatibility/2006" xmlns:o="urn:schemas-microsoft-com:office:office" xmlns:r="http://schemas.openxmlformats.org/officeDocument/2006/relationships" xmlns:m="http://schemas.openxmlformats.org/officeDocument/2006/math" xmlns:v="urn:schemas-microsoft-com:vml" xmlns:wp14="http://schemas.microsoft.com/office/word/2010/wordprocessingDrawing" xmlns:wp="http://schemas.openxmlformats.org/drawingml/2006/wordprocessingDrawing" xmlns:w10="urn:schemas-microsoft-com:office:word" xmlns:w="http://schemas.openxmlformats.org/wordprocessingml/2006/main" xmlns:w14="http://schemas.microsoft.com/office/word/2010/wordml" xmlns:w15="http://schemas.microsoft.com/office/word/2012/wordml" xmlns:wpg="http://schemas.microsoft.com/office/word/2010/wordprocessingGroup" xmlns:wpi="http://schemas.microsoft.com/office/word/2010/wordprocessingInk" xmlns:wne="http://schemas.microsoft.com/office/word/2006/wordml" xmlns:wps="http://schemas.microsoft.com/office/word/2010/wordprocessingShape" mc:Ignorable="w14 w15 wp14">
+<w:numbering xmlns:wpc="http://schemas.microsoft.com/office/word/2010/wordprocessingCanvas" xmlns:cx="http://schemas.microsoft.com/office/drawing/2014/chartex" xmlns:mc="http://schemas.openxmlformats.org/markup-compatibility/2006" xmlns:o="urn:schemas-microsoft-com:office:office" xmlns:r="http://schemas.openxmlformats.org/officeDocument/2006/relationships" xmlns:m="http://schemas.openxmlformats.org/officeDocument/2006/math" xmlns:v="urn:schemas-microsoft-com:vml" xmlns:wp14="http://schemas.microsoft.com/office/word/2010/wordprocessingDrawing" xmlns:wp="http://schemas.openxmlformats.org/drawingml/2006/wordprocessingDrawing" xmlns:w10="urn:schemas-microsoft-com:office:word" xmlns:w="http://schemas.openxmlformats.org/wordprocessingml/2006/main" xmlns:w14="http://schemas.microsoft.com/office/word/2010/wordml" xmlns:w15="http://schemas.microsoft.com/office/word/2012/wordml" xmlns:w16se="http://schemas.microsoft.com/office/word/2015/wordml/symex" xmlns:wpg="http://schemas.microsoft.com/office/word/2010/wordprocessingGroup" xmlns:wpi="http://schemas.microsoft.com/office/word/2010/wordprocessingInk" xmlns:wne="http://schemas.microsoft.com/office/word/2006/wordml" xmlns:wps="http://schemas.microsoft.com/office/word/2010/wordprocessingShape" mc:Ignorable="w14 w15 w16se wp14">
   <w:abstractNum w:abstractNumId="0" w15:restartNumberingAfterBreak="0">
     <w:nsid w:val="03DB114F"/>
     <w:multiLevelType w:val="hybridMultilevel"/>
@@ -15876,7 +15411,7 @@
 </file>
 
 <file path=word/styles.xml><?xml version="1.0" encoding="utf-8"?>
-<w:styles xmlns:mc="http://schemas.openxmlformats.org/markup-compatibility/2006" xmlns:r="http://schemas.openxmlformats.org/officeDocument/2006/relationships" xmlns:w="http://schemas.openxmlformats.org/wordprocessingml/2006/main" xmlns:w14="http://schemas.microsoft.com/office/word/2010/wordml" xmlns:w15="http://schemas.microsoft.com/office/word/2012/wordml" mc:Ignorable="w14 w15">
+<w:styles xmlns:mc="http://schemas.openxmlformats.org/markup-compatibility/2006" xmlns:r="http://schemas.openxmlformats.org/officeDocument/2006/relationships" xmlns:w="http://schemas.openxmlformats.org/wordprocessingml/2006/main" xmlns:w14="http://schemas.microsoft.com/office/word/2010/wordml" xmlns:w15="http://schemas.microsoft.com/office/word/2012/wordml" xmlns:w16se="http://schemas.microsoft.com/office/word/2015/wordml/symex" mc:Ignorable="w14 w15 w16se">
   <w:docDefaults>
     <w:rPrDefault>
       <w:rPr>
@@ -16648,7 +16183,7 @@
 </file>
 
 <file path=customXml/itemProps1.xml><?xml version="1.0" encoding="utf-8"?>
-<ds:datastoreItem xmlns:ds="http://schemas.openxmlformats.org/officeDocument/2006/customXml" ds:itemID="{97E87B74-7DEF-4514-8209-34360DC28315}">
+<ds:datastoreItem xmlns:ds="http://schemas.openxmlformats.org/officeDocument/2006/customXml" ds:itemID="{CE867BA9-9BC6-4A5D-BA9D-C5401E4FF673}">
   <ds:schemaRefs>
     <ds:schemaRef ds:uri="http://schemas.openxmlformats.org/officeDocument/2006/bibliography"/>
   </ds:schemaRefs>
